--- a/РастернаГрафика.docx
+++ b/РастернаГрафика.docx
@@ -6556,69 +6556,15 @@
         </w:rPr>
         <w:t>Реализация и уточнения</w:t>
       </w:r>
-    </w:p>
-    <w:p>
-      <w:pPr>
-        <w:spacing w:line="240" w:lineRule="auto"/>
+      <w:r>
         <w:rPr>
           <w:rFonts w:ascii="Times New Roman" w:hAnsi="Times New Roman" w:cs="Times New Roman"/>
           <w:b/>
-          <w:sz w:val="24"/>
-          <w:szCs w:val="24"/>
-          <w:lang w:val="bg-BG"/>
-        </w:rPr>
-      </w:pPr>
-      <w:r>
-        <w:rPr>
-          <w:rFonts w:ascii="Times New Roman" w:hAnsi="Times New Roman" w:cs="Times New Roman"/>
-          <w:b/>
-          <w:sz w:val="24"/>
-          <w:szCs w:val="24"/>
-          <w:lang w:val="bg-BG"/>
-        </w:rPr>
-        <w:t>Още уточнения:</w:t>
-      </w:r>
-    </w:p>
-    <w:p>
-      <w:pPr>
-        <w:pStyle w:val="ListParagraph"/>
-        <w:numPr>
-          <w:ilvl w:val="0"/>
-          <w:numId w:val="2"/>
-        </w:numPr>
-        <w:spacing w:line="240" w:lineRule="auto"/>
-        <w:rPr>
-          <w:rFonts w:ascii="Times New Roman" w:hAnsi="Times New Roman" w:cs="Times New Roman"/>
-          <w:sz w:val="24"/>
-          <w:szCs w:val="24"/>
-          <w:lang w:val="bg-BG"/>
-        </w:rPr>
-      </w:pPr>
-      <w:r>
-        <w:rPr>
-          <w:rFonts w:ascii="Times New Roman" w:hAnsi="Times New Roman" w:cs="Times New Roman"/>
-          <w:sz w:val="24"/>
-          <w:szCs w:val="24"/>
-          <w:lang w:val="bg-BG"/>
-        </w:rPr>
-        <w:t xml:space="preserve">Класът </w:t>
-      </w:r>
-      <w:r>
-        <w:rPr>
-          <w:rFonts w:ascii="Times New Roman" w:hAnsi="Times New Roman" w:cs="Times New Roman"/>
-          <w:sz w:val="24"/>
-          <w:szCs w:val="24"/>
-        </w:rPr>
-        <w:t xml:space="preserve">String </w:t>
-      </w:r>
-      <w:r>
-        <w:rPr>
-          <w:rFonts w:ascii="Times New Roman" w:hAnsi="Times New Roman" w:cs="Times New Roman"/>
-          <w:sz w:val="24"/>
-          <w:szCs w:val="24"/>
-          <w:lang w:val="bg-BG"/>
-        </w:rPr>
-        <w:t>въвежда данните символ по символ</w:t>
+          <w:sz w:val="32"/>
+          <w:szCs w:val="32"/>
+          <w:lang w:val="bg-BG"/>
+        </w:rPr>
+        <w:br/>
       </w:r>
     </w:p>
     <w:p>
@@ -7065,8 +7011,126 @@
         </w:rPr>
         <w:t>Приема се, че колаж се създава в изцяло нов файл.</w:t>
       </w:r>
+    </w:p>
+    <w:p>
+      <w:pPr>
+        <w:pStyle w:val="ListParagraph"/>
+        <w:numPr>
+          <w:ilvl w:val="0"/>
+          <w:numId w:val="2"/>
+        </w:numPr>
+        <w:spacing w:line="240" w:lineRule="auto"/>
+        <w:rPr>
+          <w:rFonts w:ascii="Times New Roman" w:hAnsi="Times New Roman" w:cs="Times New Roman"/>
+          <w:sz w:val="24"/>
+          <w:szCs w:val="24"/>
+          <w:lang w:val="bg-BG"/>
+        </w:rPr>
+      </w:pPr>
+      <w:r>
+        <w:rPr>
+          <w:rFonts w:ascii="Times New Roman" w:hAnsi="Times New Roman" w:cs="Times New Roman"/>
+          <w:sz w:val="24"/>
+          <w:szCs w:val="24"/>
+          <w:lang w:val="bg-BG"/>
+        </w:rPr>
+        <w:t xml:space="preserve">Класът </w:t>
+      </w:r>
+      <w:r>
+        <w:rPr>
+          <w:rFonts w:ascii="Times New Roman" w:hAnsi="Times New Roman" w:cs="Times New Roman"/>
+          <w:sz w:val="24"/>
+          <w:szCs w:val="24"/>
+        </w:rPr>
+        <w:t xml:space="preserve">Image </w:t>
+      </w:r>
+      <w:r>
+        <w:rPr>
+          <w:rFonts w:ascii="Times New Roman" w:hAnsi="Times New Roman" w:cs="Times New Roman"/>
+          <w:sz w:val="24"/>
+          <w:szCs w:val="24"/>
+          <w:lang w:val="bg-BG"/>
+        </w:rPr>
+        <w:t xml:space="preserve">е абстрактен клас, който е основен за трите </w:t>
+      </w:r>
+      <w:r>
+        <w:rPr>
+          <w:rFonts w:ascii="Times New Roman" w:hAnsi="Times New Roman" w:cs="Times New Roman"/>
+          <w:sz w:val="24"/>
+          <w:szCs w:val="24"/>
+        </w:rPr>
+        <w:t xml:space="preserve">PBM, PGM, PBM. </w:t>
+      </w:r>
+      <w:r>
+        <w:rPr>
+          <w:rFonts w:ascii="Times New Roman" w:hAnsi="Times New Roman" w:cs="Times New Roman"/>
+          <w:sz w:val="24"/>
+          <w:szCs w:val="24"/>
+          <w:lang w:val="bg-BG"/>
+        </w:rPr>
+        <w:t xml:space="preserve">Използва помощна структура </w:t>
+      </w:r>
+      <w:r>
+        <w:rPr>
+          <w:rFonts w:ascii="Times New Roman" w:hAnsi="Times New Roman" w:cs="Times New Roman"/>
+          <w:sz w:val="24"/>
+          <w:szCs w:val="24"/>
+        </w:rPr>
+        <w:t>RGB</w:t>
+      </w:r>
+      <w:r>
+        <w:rPr>
+          <w:rFonts w:ascii="Times New Roman" w:hAnsi="Times New Roman" w:cs="Times New Roman"/>
+          <w:sz w:val="24"/>
+          <w:szCs w:val="24"/>
+          <w:lang w:val="bg-BG"/>
+        </w:rPr>
+        <w:t>, която служи за лесно съхранение на пиксели.</w:t>
+      </w:r>
+    </w:p>
+    <w:p>
+      <w:pPr>
+        <w:pStyle w:val="ListParagraph"/>
+        <w:numPr>
+          <w:ilvl w:val="0"/>
+          <w:numId w:val="2"/>
+        </w:numPr>
+        <w:spacing w:line="240" w:lineRule="auto"/>
+        <w:rPr>
+          <w:rFonts w:ascii="Times New Roman" w:hAnsi="Times New Roman" w:cs="Times New Roman"/>
+          <w:sz w:val="24"/>
+          <w:szCs w:val="24"/>
+          <w:lang w:val="bg-BG"/>
+        </w:rPr>
+      </w:pPr>
       <w:bookmarkStart w:id="0" w:name="_GoBack"/>
       <w:bookmarkEnd w:id="0"/>
+      <w:r>
+        <w:rPr>
+          <w:rFonts w:ascii="Times New Roman" w:hAnsi="Times New Roman" w:cs="Times New Roman"/>
+          <w:sz w:val="24"/>
+          <w:szCs w:val="24"/>
+          <w:lang w:val="bg-BG"/>
+        </w:rPr>
+        <w:t xml:space="preserve">Класът </w:t>
+      </w:r>
+      <w:r>
+        <w:rPr>
+          <w:rFonts w:ascii="Times New Roman" w:hAnsi="Times New Roman" w:cs="Times New Roman"/>
+          <w:sz w:val="24"/>
+          <w:szCs w:val="24"/>
+        </w:rPr>
+        <w:t xml:space="preserve">String </w:t>
+      </w:r>
+      <w:r>
+        <w:rPr>
+          <w:rFonts w:ascii="Times New Roman" w:hAnsi="Times New Roman" w:cs="Times New Roman"/>
+          <w:sz w:val="24"/>
+          <w:szCs w:val="24"/>
+          <w:lang w:val="bg-BG"/>
+        </w:rPr>
+        <w:t>въвежда данните символ по символ</w:t>
+      </w:r>
     </w:p>
     <w:sectPr>
       <w:footerReference w:type="default" r:id="rId11"/>
@@ -9808,6 +9872,120 @@
     </w:lvl>
   </w:abstractNum>
   <w:abstractNum w:abstractNumId="23" w15:restartNumberingAfterBreak="0">
+    <w:nsid w:val="4F17741F"/>
+    <w:multiLevelType w:val="hybridMultilevel"/>
+    <w:tmpl w:val="98F43430"/>
+    <w:lvl w:ilvl="0" w:tplc="FAD6AC2C">
+      <w:numFmt w:val="bullet"/>
+      <w:lvlText w:val="-"/>
+      <w:lvlJc w:val="left"/>
+      <w:pPr>
+        <w:ind w:left="720" w:hanging="360"/>
+      </w:pPr>
+      <w:rPr>
+        <w:rFonts w:ascii="Times New Roman" w:eastAsiaTheme="minorHAnsi" w:hAnsi="Times New Roman" w:cs="Times New Roman" w:hint="default"/>
+        <w:b w:val="0"/>
+        <w:sz w:val="24"/>
+      </w:rPr>
+    </w:lvl>
+    <w:lvl w:ilvl="1" w:tplc="04090003" w:tentative="1">
+      <w:start w:val="1"/>
+      <w:numFmt w:val="bullet"/>
+      <w:lvlText w:val="o"/>
+      <w:lvlJc w:val="left"/>
+      <w:pPr>
+        <w:ind w:left="1440" w:hanging="360"/>
+      </w:pPr>
+      <w:rPr>
+        <w:rFonts w:ascii="Courier New" w:hAnsi="Courier New" w:cs="Courier New" w:hint="default"/>
+      </w:rPr>
+    </w:lvl>
+    <w:lvl w:ilvl="2" w:tplc="04090005" w:tentative="1">
+      <w:start w:val="1"/>
+      <w:numFmt w:val="bullet"/>
+      <w:lvlText w:val=""/>
+      <w:lvlJc w:val="left"/>
+      <w:pPr>
+        <w:ind w:left="2160" w:hanging="360"/>
+      </w:pPr>
+      <w:rPr>
+        <w:rFonts w:ascii="Wingdings" w:hAnsi="Wingdings" w:hint="default"/>
+      </w:rPr>
+    </w:lvl>
+    <w:lvl w:ilvl="3" w:tplc="04090001" w:tentative="1">
+      <w:start w:val="1"/>
+      <w:numFmt w:val="bullet"/>
+      <w:lvlText w:val=""/>
+      <w:lvlJc w:val="left"/>
+      <w:pPr>
+        <w:ind w:left="2880" w:hanging="360"/>
+      </w:pPr>
+      <w:rPr>
+        <w:rFonts w:ascii="Symbol" w:hAnsi="Symbol" w:hint="default"/>
+      </w:rPr>
+    </w:lvl>
+    <w:lvl w:ilvl="4" w:tplc="04090003" w:tentative="1">
+      <w:start w:val="1"/>
+      <w:numFmt w:val="bullet"/>
+      <w:lvlText w:val="o"/>
+      <w:lvlJc w:val="left"/>
+      <w:pPr>
+        <w:ind w:left="3600" w:hanging="360"/>
+      </w:pPr>
+      <w:rPr>
+        <w:rFonts w:ascii="Courier New" w:hAnsi="Courier New" w:cs="Courier New" w:hint="default"/>
+      </w:rPr>
+    </w:lvl>
+    <w:lvl w:ilvl="5" w:tplc="04090005" w:tentative="1">
+      <w:start w:val="1"/>
+      <w:numFmt w:val="bullet"/>
+      <w:lvlText w:val=""/>
+      <w:lvlJc w:val="left"/>
+      <w:pPr>
+        <w:ind w:left="4320" w:hanging="360"/>
+      </w:pPr>
+      <w:rPr>
+        <w:rFonts w:ascii="Wingdings" w:hAnsi="Wingdings" w:hint="default"/>
+      </w:rPr>
+    </w:lvl>
+    <w:lvl w:ilvl="6" w:tplc="04090001" w:tentative="1">
+      <w:start w:val="1"/>
+      <w:numFmt w:val="bullet"/>
+      <w:lvlText w:val=""/>
+      <w:lvlJc w:val="left"/>
+      <w:pPr>
+        <w:ind w:left="5040" w:hanging="360"/>
+      </w:pPr>
+      <w:rPr>
+        <w:rFonts w:ascii="Symbol" w:hAnsi="Symbol" w:hint="default"/>
+      </w:rPr>
+    </w:lvl>
+    <w:lvl w:ilvl="7" w:tplc="04090003" w:tentative="1">
+      <w:start w:val="1"/>
+      <w:numFmt w:val="bullet"/>
+      <w:lvlText w:val="o"/>
+      <w:lvlJc w:val="left"/>
+      <w:pPr>
+        <w:ind w:left="5760" w:hanging="360"/>
+      </w:pPr>
+      <w:rPr>
+        <w:rFonts w:ascii="Courier New" w:hAnsi="Courier New" w:cs="Courier New" w:hint="default"/>
+      </w:rPr>
+    </w:lvl>
+    <w:lvl w:ilvl="8" w:tplc="04090005" w:tentative="1">
+      <w:start w:val="1"/>
+      <w:numFmt w:val="bullet"/>
+      <w:lvlText w:val=""/>
+      <w:lvlJc w:val="left"/>
+      <w:pPr>
+        <w:ind w:left="6480" w:hanging="360"/>
+      </w:pPr>
+      <w:rPr>
+        <w:rFonts w:ascii="Wingdings" w:hAnsi="Wingdings" w:hint="default"/>
+      </w:rPr>
+    </w:lvl>
+  </w:abstractNum>
+  <w:abstractNum w:abstractNumId="24" w15:restartNumberingAfterBreak="0">
     <w:nsid w:val="5C2F3AEB"/>
     <w:multiLevelType w:val="hybridMultilevel"/>
     <w:tmpl w:val="1F1A8CD4"/>
@@ -9920,7 +10098,231 @@
       </w:rPr>
     </w:lvl>
   </w:abstractNum>
-  <w:abstractNum w:abstractNumId="24" w15:restartNumberingAfterBreak="0">
+  <w:abstractNum w:abstractNumId="25" w15:restartNumberingAfterBreak="0">
+    <w:nsid w:val="5F620798"/>
+    <w:multiLevelType w:val="hybridMultilevel"/>
+    <w:tmpl w:val="A224D2EC"/>
+    <w:lvl w:ilvl="0" w:tplc="1BA4E67C">
+      <w:numFmt w:val="bullet"/>
+      <w:lvlText w:val="-"/>
+      <w:lvlJc w:val="left"/>
+      <w:pPr>
+        <w:ind w:left="720" w:hanging="360"/>
+      </w:pPr>
+      <w:rPr>
+        <w:rFonts w:ascii="Times New Roman" w:eastAsiaTheme="minorHAnsi" w:hAnsi="Times New Roman" w:cs="Times New Roman" w:hint="default"/>
+      </w:rPr>
+    </w:lvl>
+    <w:lvl w:ilvl="1" w:tplc="04090003" w:tentative="1">
+      <w:start w:val="1"/>
+      <w:numFmt w:val="bullet"/>
+      <w:lvlText w:val="o"/>
+      <w:lvlJc w:val="left"/>
+      <w:pPr>
+        <w:ind w:left="1440" w:hanging="360"/>
+      </w:pPr>
+      <w:rPr>
+        <w:rFonts w:ascii="Courier New" w:hAnsi="Courier New" w:cs="Courier New" w:hint="default"/>
+      </w:rPr>
+    </w:lvl>
+    <w:lvl w:ilvl="2" w:tplc="04090005" w:tentative="1">
+      <w:start w:val="1"/>
+      <w:numFmt w:val="bullet"/>
+      <w:lvlText w:val=""/>
+      <w:lvlJc w:val="left"/>
+      <w:pPr>
+        <w:ind w:left="2160" w:hanging="360"/>
+      </w:pPr>
+      <w:rPr>
+        <w:rFonts w:ascii="Wingdings" w:hAnsi="Wingdings" w:hint="default"/>
+      </w:rPr>
+    </w:lvl>
+    <w:lvl w:ilvl="3" w:tplc="04090001" w:tentative="1">
+      <w:start w:val="1"/>
+      <w:numFmt w:val="bullet"/>
+      <w:lvlText w:val=""/>
+      <w:lvlJc w:val="left"/>
+      <w:pPr>
+        <w:ind w:left="2880" w:hanging="360"/>
+      </w:pPr>
+      <w:rPr>
+        <w:rFonts w:ascii="Symbol" w:hAnsi="Symbol" w:hint="default"/>
+      </w:rPr>
+    </w:lvl>
+    <w:lvl w:ilvl="4" w:tplc="04090003" w:tentative="1">
+      <w:start w:val="1"/>
+      <w:numFmt w:val="bullet"/>
+      <w:lvlText w:val="o"/>
+      <w:lvlJc w:val="left"/>
+      <w:pPr>
+        <w:ind w:left="3600" w:hanging="360"/>
+      </w:pPr>
+      <w:rPr>
+        <w:rFonts w:ascii="Courier New" w:hAnsi="Courier New" w:cs="Courier New" w:hint="default"/>
+      </w:rPr>
+    </w:lvl>
+    <w:lvl w:ilvl="5" w:tplc="04090005" w:tentative="1">
+      <w:start w:val="1"/>
+      <w:numFmt w:val="bullet"/>
+      <w:lvlText w:val=""/>
+      <w:lvlJc w:val="left"/>
+      <w:pPr>
+        <w:ind w:left="4320" w:hanging="360"/>
+      </w:pPr>
+      <w:rPr>
+        <w:rFonts w:ascii="Wingdings" w:hAnsi="Wingdings" w:hint="default"/>
+      </w:rPr>
+    </w:lvl>
+    <w:lvl w:ilvl="6" w:tplc="04090001" w:tentative="1">
+      <w:start w:val="1"/>
+      <w:numFmt w:val="bullet"/>
+      <w:lvlText w:val=""/>
+      <w:lvlJc w:val="left"/>
+      <w:pPr>
+        <w:ind w:left="5040" w:hanging="360"/>
+      </w:pPr>
+      <w:rPr>
+        <w:rFonts w:ascii="Symbol" w:hAnsi="Symbol" w:hint="default"/>
+      </w:rPr>
+    </w:lvl>
+    <w:lvl w:ilvl="7" w:tplc="04090003" w:tentative="1">
+      <w:start w:val="1"/>
+      <w:numFmt w:val="bullet"/>
+      <w:lvlText w:val="o"/>
+      <w:lvlJc w:val="left"/>
+      <w:pPr>
+        <w:ind w:left="5760" w:hanging="360"/>
+      </w:pPr>
+      <w:rPr>
+        <w:rFonts w:ascii="Courier New" w:hAnsi="Courier New" w:cs="Courier New" w:hint="default"/>
+      </w:rPr>
+    </w:lvl>
+    <w:lvl w:ilvl="8" w:tplc="04090005" w:tentative="1">
+      <w:start w:val="1"/>
+      <w:numFmt w:val="bullet"/>
+      <w:lvlText w:val=""/>
+      <w:lvlJc w:val="left"/>
+      <w:pPr>
+        <w:ind w:left="6480" w:hanging="360"/>
+      </w:pPr>
+      <w:rPr>
+        <w:rFonts w:ascii="Wingdings" w:hAnsi="Wingdings" w:hint="default"/>
+      </w:rPr>
+    </w:lvl>
+  </w:abstractNum>
+  <w:abstractNum w:abstractNumId="26" w15:restartNumberingAfterBreak="0">
+    <w:nsid w:val="65692BC0"/>
+    <w:multiLevelType w:val="hybridMultilevel"/>
+    <w:tmpl w:val="27B6DD00"/>
+    <w:lvl w:ilvl="0" w:tplc="1BA4E67C">
+      <w:numFmt w:val="bullet"/>
+      <w:lvlText w:val="-"/>
+      <w:lvlJc w:val="left"/>
+      <w:pPr>
+        <w:ind w:left="1080" w:hanging="360"/>
+      </w:pPr>
+      <w:rPr>
+        <w:rFonts w:ascii="Times New Roman" w:eastAsiaTheme="minorHAnsi" w:hAnsi="Times New Roman" w:cs="Times New Roman" w:hint="default"/>
+      </w:rPr>
+    </w:lvl>
+    <w:lvl w:ilvl="1" w:tplc="04090003" w:tentative="1">
+      <w:start w:val="1"/>
+      <w:numFmt w:val="bullet"/>
+      <w:lvlText w:val="o"/>
+      <w:lvlJc w:val="left"/>
+      <w:pPr>
+        <w:ind w:left="1800" w:hanging="360"/>
+      </w:pPr>
+      <w:rPr>
+        <w:rFonts w:ascii="Courier New" w:hAnsi="Courier New" w:cs="Courier New" w:hint="default"/>
+      </w:rPr>
+    </w:lvl>
+    <w:lvl w:ilvl="2" w:tplc="04090005" w:tentative="1">
+      <w:start w:val="1"/>
+      <w:numFmt w:val="bullet"/>
+      <w:lvlText w:val=""/>
+      <w:lvlJc w:val="left"/>
+      <w:pPr>
+        <w:ind w:left="2520" w:hanging="360"/>
+      </w:pPr>
+      <w:rPr>
+        <w:rFonts w:ascii="Wingdings" w:hAnsi="Wingdings" w:hint="default"/>
+      </w:rPr>
+    </w:lvl>
+    <w:lvl w:ilvl="3" w:tplc="04090001" w:tentative="1">
+      <w:start w:val="1"/>
+      <w:numFmt w:val="bullet"/>
+      <w:lvlText w:val=""/>
+      <w:lvlJc w:val="left"/>
+      <w:pPr>
+        <w:ind w:left="3240" w:hanging="360"/>
+      </w:pPr>
+      <w:rPr>
+        <w:rFonts w:ascii="Symbol" w:hAnsi="Symbol" w:hint="default"/>
+      </w:rPr>
+    </w:lvl>
+    <w:lvl w:ilvl="4" w:tplc="04090003" w:tentative="1">
+      <w:start w:val="1"/>
+      <w:numFmt w:val="bullet"/>
+      <w:lvlText w:val="o"/>
+      <w:lvlJc w:val="left"/>
+      <w:pPr>
+        <w:ind w:left="3960" w:hanging="360"/>
+      </w:pPr>
+      <w:rPr>
+        <w:rFonts w:ascii="Courier New" w:hAnsi="Courier New" w:cs="Courier New" w:hint="default"/>
+      </w:rPr>
+    </w:lvl>
+    <w:lvl w:ilvl="5" w:tplc="04090005" w:tentative="1">
+      <w:start w:val="1"/>
+      <w:numFmt w:val="bullet"/>
+      <w:lvlText w:val=""/>
+      <w:lvlJc w:val="left"/>
+      <w:pPr>
+        <w:ind w:left="4680" w:hanging="360"/>
+      </w:pPr>
+      <w:rPr>
+        <w:rFonts w:ascii="Wingdings" w:hAnsi="Wingdings" w:hint="default"/>
+      </w:rPr>
+    </w:lvl>
+    <w:lvl w:ilvl="6" w:tplc="04090001" w:tentative="1">
+      <w:start w:val="1"/>
+      <w:numFmt w:val="bullet"/>
+      <w:lvlText w:val=""/>
+      <w:lvlJc w:val="left"/>
+      <w:pPr>
+        <w:ind w:left="5400" w:hanging="360"/>
+      </w:pPr>
+      <w:rPr>
+        <w:rFonts w:ascii="Symbol" w:hAnsi="Symbol" w:hint="default"/>
+      </w:rPr>
+    </w:lvl>
+    <w:lvl w:ilvl="7" w:tplc="04090003" w:tentative="1">
+      <w:start w:val="1"/>
+      <w:numFmt w:val="bullet"/>
+      <w:lvlText w:val="o"/>
+      <w:lvlJc w:val="left"/>
+      <w:pPr>
+        <w:ind w:left="6120" w:hanging="360"/>
+      </w:pPr>
+      <w:rPr>
+        <w:rFonts w:ascii="Courier New" w:hAnsi="Courier New" w:cs="Courier New" w:hint="default"/>
+      </w:rPr>
+    </w:lvl>
+    <w:lvl w:ilvl="8" w:tplc="04090005" w:tentative="1">
+      <w:start w:val="1"/>
+      <w:numFmt w:val="bullet"/>
+      <w:lvlText w:val=""/>
+      <w:lvlJc w:val="left"/>
+      <w:pPr>
+        <w:ind w:left="6840" w:hanging="360"/>
+      </w:pPr>
+      <w:rPr>
+        <w:rFonts w:ascii="Wingdings" w:hAnsi="Wingdings" w:hint="default"/>
+      </w:rPr>
+    </w:lvl>
+  </w:abstractNum>
+  <w:abstractNum w:abstractNumId="27" w15:restartNumberingAfterBreak="0">
     <w:nsid w:val="674C25AC"/>
     <w:multiLevelType w:val="hybridMultilevel"/>
     <w:tmpl w:val="BD3C4E4C"/>
@@ -10033,7 +10435,7 @@
       </w:rPr>
     </w:lvl>
   </w:abstractNum>
-  <w:abstractNum w:abstractNumId="25" w15:restartNumberingAfterBreak="0">
+  <w:abstractNum w:abstractNumId="28" w15:restartNumberingAfterBreak="0">
     <w:nsid w:val="68106ABF"/>
     <w:multiLevelType w:val="hybridMultilevel"/>
     <w:tmpl w:val="F1200B56"/>
@@ -10146,7 +10548,7 @@
       </w:rPr>
     </w:lvl>
   </w:abstractNum>
-  <w:abstractNum w:abstractNumId="26" w15:restartNumberingAfterBreak="0">
+  <w:abstractNum w:abstractNumId="29" w15:restartNumberingAfterBreak="0">
     <w:nsid w:val="70827239"/>
     <w:multiLevelType w:val="hybridMultilevel"/>
     <w:tmpl w:val="9E8AAE9A"/>
@@ -10259,7 +10661,7 @@
       </w:rPr>
     </w:lvl>
   </w:abstractNum>
-  <w:abstractNum w:abstractNumId="27" w15:restartNumberingAfterBreak="0">
+  <w:abstractNum w:abstractNumId="30" w15:restartNumberingAfterBreak="0">
     <w:nsid w:val="73606DB9"/>
     <w:multiLevelType w:val="hybridMultilevel"/>
     <w:tmpl w:val="4AA275A6"/>
@@ -10372,7 +10774,119 @@
       </w:rPr>
     </w:lvl>
   </w:abstractNum>
-  <w:abstractNum w:abstractNumId="28" w15:restartNumberingAfterBreak="0">
+  <w:abstractNum w:abstractNumId="31" w15:restartNumberingAfterBreak="0">
+    <w:nsid w:val="73CF0AB6"/>
+    <w:multiLevelType w:val="hybridMultilevel"/>
+    <w:tmpl w:val="B838C1FA"/>
+    <w:lvl w:ilvl="0" w:tplc="1BA4E67C">
+      <w:numFmt w:val="bullet"/>
+      <w:lvlText w:val="-"/>
+      <w:lvlJc w:val="left"/>
+      <w:pPr>
+        <w:ind w:left="720" w:hanging="360"/>
+      </w:pPr>
+      <w:rPr>
+        <w:rFonts w:ascii="Times New Roman" w:eastAsiaTheme="minorHAnsi" w:hAnsi="Times New Roman" w:cs="Times New Roman" w:hint="default"/>
+      </w:rPr>
+    </w:lvl>
+    <w:lvl w:ilvl="1" w:tplc="04090003" w:tentative="1">
+      <w:start w:val="1"/>
+      <w:numFmt w:val="bullet"/>
+      <w:lvlText w:val="o"/>
+      <w:lvlJc w:val="left"/>
+      <w:pPr>
+        <w:ind w:left="1440" w:hanging="360"/>
+      </w:pPr>
+      <w:rPr>
+        <w:rFonts w:ascii="Courier New" w:hAnsi="Courier New" w:cs="Courier New" w:hint="default"/>
+      </w:rPr>
+    </w:lvl>
+    <w:lvl w:ilvl="2" w:tplc="04090005" w:tentative="1">
+      <w:start w:val="1"/>
+      <w:numFmt w:val="bullet"/>
+      <w:lvlText w:val=""/>
+      <w:lvlJc w:val="left"/>
+      <w:pPr>
+        <w:ind w:left="2160" w:hanging="360"/>
+      </w:pPr>
+      <w:rPr>
+        <w:rFonts w:ascii="Wingdings" w:hAnsi="Wingdings" w:hint="default"/>
+      </w:rPr>
+    </w:lvl>
+    <w:lvl w:ilvl="3" w:tplc="04090001" w:tentative="1">
+      <w:start w:val="1"/>
+      <w:numFmt w:val="bullet"/>
+      <w:lvlText w:val=""/>
+      <w:lvlJc w:val="left"/>
+      <w:pPr>
+        <w:ind w:left="2880" w:hanging="360"/>
+      </w:pPr>
+      <w:rPr>
+        <w:rFonts w:ascii="Symbol" w:hAnsi="Symbol" w:hint="default"/>
+      </w:rPr>
+    </w:lvl>
+    <w:lvl w:ilvl="4" w:tplc="04090003" w:tentative="1">
+      <w:start w:val="1"/>
+      <w:numFmt w:val="bullet"/>
+      <w:lvlText w:val="o"/>
+      <w:lvlJc w:val="left"/>
+      <w:pPr>
+        <w:ind w:left="3600" w:hanging="360"/>
+      </w:pPr>
+      <w:rPr>
+        <w:rFonts w:ascii="Courier New" w:hAnsi="Courier New" w:cs="Courier New" w:hint="default"/>
+      </w:rPr>
+    </w:lvl>
+    <w:lvl w:ilvl="5" w:tplc="04090005" w:tentative="1">
+      <w:start w:val="1"/>
+      <w:numFmt w:val="bullet"/>
+      <w:lvlText w:val=""/>
+      <w:lvlJc w:val="left"/>
+      <w:pPr>
+        <w:ind w:left="4320" w:hanging="360"/>
+      </w:pPr>
+      <w:rPr>
+        <w:rFonts w:ascii="Wingdings" w:hAnsi="Wingdings" w:hint="default"/>
+      </w:rPr>
+    </w:lvl>
+    <w:lvl w:ilvl="6" w:tplc="04090001" w:tentative="1">
+      <w:start w:val="1"/>
+      <w:numFmt w:val="bullet"/>
+      <w:lvlText w:val=""/>
+      <w:lvlJc w:val="left"/>
+      <w:pPr>
+        <w:ind w:left="5040" w:hanging="360"/>
+      </w:pPr>
+      <w:rPr>
+        <w:rFonts w:ascii="Symbol" w:hAnsi="Symbol" w:hint="default"/>
+      </w:rPr>
+    </w:lvl>
+    <w:lvl w:ilvl="7" w:tplc="04090003" w:tentative="1">
+      <w:start w:val="1"/>
+      <w:numFmt w:val="bullet"/>
+      <w:lvlText w:val="o"/>
+      <w:lvlJc w:val="left"/>
+      <w:pPr>
+        <w:ind w:left="5760" w:hanging="360"/>
+      </w:pPr>
+      <w:rPr>
+        <w:rFonts w:ascii="Courier New" w:hAnsi="Courier New" w:cs="Courier New" w:hint="default"/>
+      </w:rPr>
+    </w:lvl>
+    <w:lvl w:ilvl="8" w:tplc="04090005" w:tentative="1">
+      <w:start w:val="1"/>
+      <w:numFmt w:val="bullet"/>
+      <w:lvlText w:val=""/>
+      <w:lvlJc w:val="left"/>
+      <w:pPr>
+        <w:ind w:left="6480" w:hanging="360"/>
+      </w:pPr>
+      <w:rPr>
+        <w:rFonts w:ascii="Wingdings" w:hAnsi="Wingdings" w:hint="default"/>
+      </w:rPr>
+    </w:lvl>
+  </w:abstractNum>
+  <w:abstractNum w:abstractNumId="32" w15:restartNumberingAfterBreak="0">
     <w:nsid w:val="77DF03D5"/>
     <w:multiLevelType w:val="hybridMultilevel"/>
     <w:tmpl w:val="D764AC44"/>
@@ -10498,10 +11012,10 @@
     <w:abstractNumId w:val="19"/>
   </w:num>
   <w:num w:numId="5">
-    <w:abstractNumId w:val="24"/>
+    <w:abstractNumId w:val="27"/>
   </w:num>
   <w:num w:numId="6">
-    <w:abstractNumId w:val="28"/>
+    <w:abstractNumId w:val="32"/>
   </w:num>
   <w:num w:numId="7">
     <w:abstractNumId w:val="15"/>
@@ -10555,7 +11069,7 @@
     <w:abstractNumId w:val="7"/>
   </w:num>
   <w:num w:numId="24">
-    <w:abstractNumId w:val="26"/>
+    <w:abstractNumId w:val="29"/>
   </w:num>
   <w:num w:numId="25">
     <w:abstractNumId w:val="13"/>
@@ -10564,12 +11078,24 @@
     <w:abstractNumId w:val="20"/>
   </w:num>
   <w:num w:numId="27">
-    <w:abstractNumId w:val="27"/>
+    <w:abstractNumId w:val="30"/>
   </w:num>
   <w:num w:numId="28">
+    <w:abstractNumId w:val="24"/>
+  </w:num>
+  <w:num w:numId="29">
+    <w:abstractNumId w:val="28"/>
+  </w:num>
+  <w:num w:numId="30">
     <w:abstractNumId w:val="23"/>
   </w:num>
-  <w:num w:numId="29">
+  <w:num w:numId="31">
+    <w:abstractNumId w:val="31"/>
+  </w:num>
+  <w:num w:numId="32">
+    <w:abstractNumId w:val="26"/>
+  </w:num>
+  <w:num w:numId="33">
     <w:abstractNumId w:val="25"/>
   </w:num>
 </w:numbering>
@@ -11357,7 +11883,7 @@
 </file>
 
 <file path=customXml/itemProps1.xml><?xml version="1.0" encoding="utf-8"?>
-<ds:datastoreItem xmlns:ds="http://schemas.openxmlformats.org/officeDocument/2006/customXml" ds:itemID="{023C53EC-8457-4652-BCA5-974905AD7D3E}">
+<ds:datastoreItem xmlns:ds="http://schemas.openxmlformats.org/officeDocument/2006/customXml" ds:itemID="{5007E40A-913B-45B7-B813-468A925253C1}">
   <ds:schemaRefs>
     <ds:schemaRef ds:uri="http://schemas.openxmlformats.org/officeDocument/2006/bibliography"/>
   </ds:schemaRefs>
